--- a/QlyPhongKham/GUI/bin/Debug/reportToaThuoc.docx
+++ b/QlyPhongKham/GUI/bin/Debug/reportToaThuoc.docx
@@ -482,7 +482,8 @@
     <w:p>
       <w:pPr>
         <w:tabs>
-          <w:tab w:val="left" w:pos="3686"/>
+          <w:tab w:val="left" w:pos="2977"/>
+          <w:tab w:val="left" w:pos="5103"/>
           <w:tab w:val="right" w:pos="8222"/>
         </w:tabs>
         <w:rPr>
@@ -563,6 +564,26 @@
           <w:lang w:val="en-US"/>
         </w:rPr>
         <w:t xml:space="preserve"> </w:t>
+      </w:r>
+      <w:r>
+        <w:rPr>
+          <w:rFonts w:asciiTheme="majorHAnsi" w:hAnsiTheme="majorHAnsi" w:cstheme="majorHAnsi"/>
+          <w:b/>
+          <w:sz w:val="26"/>
+          <w:szCs w:val="26"/>
+          <w:lang w:val="en-US"/>
+        </w:rPr>
+        <w:tab/>
+      </w:r>
+      <w:r>
+        <w:rPr>
+          <w:rFonts w:asciiTheme="majorHAnsi" w:hAnsiTheme="majorHAnsi" w:cstheme="majorHAnsi"/>
+          <w:b/>
+          <w:sz w:val="26"/>
+          <w:szCs w:val="26"/>
+          <w:lang w:val="en-US"/>
+        </w:rPr>
+        <w:t>Số buổi</w:t>
       </w:r>
       <w:r>
         <w:rPr>
@@ -654,8 +675,9 @@
     <w:p>
       <w:pPr>
         <w:tabs>
-          <w:tab w:val="left" w:pos="3686"/>
-          <w:tab w:val="right" w:pos="8222"/>
+          <w:tab w:val="left" w:pos="3119"/>
+          <w:tab w:val="left" w:pos="5103"/>
+          <w:tab w:val="right" w:pos="7655"/>
         </w:tabs>
         <w:rPr>
           <w:rFonts w:asciiTheme="majorHAnsi" w:hAnsiTheme="majorHAnsi" w:cstheme="majorHAnsi"/>
@@ -790,6 +812,61 @@
           <w:szCs w:val="26"/>
           <w:lang w:val="en-US"/>
         </w:rPr>
+        <w:instrText xml:space="preserve"> MERGEFIELD  sobuoi  \* MERGEFORMAT </w:instrText>
+      </w:r>
+      <w:r>
+        <w:rPr>
+          <w:rFonts w:asciiTheme="majorHAnsi" w:hAnsiTheme="majorHAnsi" w:cstheme="majorHAnsi"/>
+          <w:sz w:val="26"/>
+          <w:szCs w:val="26"/>
+          <w:lang w:val="en-US"/>
+        </w:rPr>
+        <w:fldChar w:fldCharType="separate"/>
+      </w:r>
+      <w:r>
+        <w:rPr>
+          <w:rFonts w:asciiTheme="majorHAnsi" w:hAnsiTheme="majorHAnsi" w:cstheme="majorHAnsi"/>
+          <w:noProof/>
+          <w:sz w:val="26"/>
+          <w:szCs w:val="26"/>
+          <w:lang w:val="en-US"/>
+        </w:rPr>
+        <w:t>«sobuoi»</w:t>
+      </w:r>
+      <w:r>
+        <w:rPr>
+          <w:rFonts w:asciiTheme="majorHAnsi" w:hAnsiTheme="majorHAnsi" w:cstheme="majorHAnsi"/>
+          <w:sz w:val="26"/>
+          <w:szCs w:val="26"/>
+          <w:lang w:val="en-US"/>
+        </w:rPr>
+        <w:fldChar w:fldCharType="end"/>
+      </w:r>
+      <w:r>
+        <w:rPr>
+          <w:rFonts w:asciiTheme="majorHAnsi" w:hAnsiTheme="majorHAnsi" w:cstheme="majorHAnsi"/>
+          <w:sz w:val="26"/>
+          <w:szCs w:val="26"/>
+          <w:lang w:val="en-US"/>
+        </w:rPr>
+        <w:tab/>
+      </w:r>
+      <w:r>
+        <w:rPr>
+          <w:rFonts w:asciiTheme="majorHAnsi" w:hAnsiTheme="majorHAnsi" w:cstheme="majorHAnsi"/>
+          <w:sz w:val="26"/>
+          <w:szCs w:val="26"/>
+          <w:lang w:val="en-US"/>
+        </w:rPr>
+        <w:fldChar w:fldCharType="begin"/>
+      </w:r>
+      <w:r>
+        <w:rPr>
+          <w:rFonts w:asciiTheme="majorHAnsi" w:hAnsiTheme="majorHAnsi" w:cstheme="majorHAnsi"/>
+          <w:sz w:val="26"/>
+          <w:szCs w:val="26"/>
+          <w:lang w:val="en-US"/>
+        </w:rPr>
         <w:instrText xml:space="preserve"> MERGEFIELD  tongsl  \* MERGEFORMAT </w:instrText>
       </w:r>
       <w:r>
@@ -820,6 +897,8 @@
         </w:rPr>
         <w:fldChar w:fldCharType="end"/>
       </w:r>
+      <w:bookmarkStart w:id="0" w:name="_GoBack"/>
+      <w:bookmarkEnd w:id="0"/>
     </w:p>
     <w:p>
       <w:pPr>
@@ -1093,8 +1172,6 @@
         <w:tab/>
         <w:t>(Ghi rõ họ tên)</w:t>
       </w:r>
-      <w:bookmarkStart w:id="0" w:name="_GoBack"/>
-      <w:bookmarkEnd w:id="0"/>
     </w:p>
     <w:p>
       <w:pPr>
@@ -1844,7 +1921,7 @@
 </file>
 
 <file path=customXml/itemProps2.xml><?xml version="1.0" encoding="utf-8"?>
-<ds:datastoreItem xmlns:ds="http://schemas.openxmlformats.org/officeDocument/2006/customXml" ds:itemID="{ECC20DA8-CE83-41F1-9EB8-5ECD8B19C645}">
+<ds:datastoreItem xmlns:ds="http://schemas.openxmlformats.org/officeDocument/2006/customXml" ds:itemID="{A155C4BD-3F17-4B6F-8625-E70CEF507396}">
   <ds:schemaRefs>
     <ds:schemaRef ds:uri="http://schemas.openxmlformats.org/officeDocument/2006/bibliography"/>
   </ds:schemaRefs>

--- a/QlyPhongKham/GUI/bin/Debug/reportToaThuoc.docx
+++ b/QlyPhongKham/GUI/bin/Debug/reportToaThuoc.docx
@@ -8,8 +8,8 @@
         <w:rPr>
           <w:rFonts w:asciiTheme="majorHAnsi" w:hAnsiTheme="majorHAnsi" w:cstheme="majorHAnsi"/>
           <w:b/>
-          <w:sz w:val="32"/>
-          <w:szCs w:val="32"/>
+          <w:sz w:val="44"/>
+          <w:szCs w:val="44"/>
           <w:lang w:val="en-US"/>
         </w:rPr>
       </w:pPr>
@@ -17,8 +17,8 @@
         <w:rPr>
           <w:rFonts w:asciiTheme="majorHAnsi" w:hAnsiTheme="majorHAnsi" w:cstheme="majorHAnsi"/>
           <w:b/>
-          <w:sz w:val="32"/>
-          <w:szCs w:val="32"/>
+          <w:sz w:val="44"/>
+          <w:szCs w:val="44"/>
           <w:lang w:val="en-US"/>
         </w:rPr>
         <w:t>TOA THUỐC</w:t>
@@ -29,25 +29,25 @@
         <w:jc w:val="right"/>
         <w:rPr>
           <w:rFonts w:asciiTheme="majorHAnsi" w:hAnsiTheme="majorHAnsi" w:cstheme="majorHAnsi"/>
-          <w:sz w:val="26"/>
-          <w:szCs w:val="26"/>
+          <w:sz w:val="28"/>
+          <w:szCs w:val="28"/>
           <w:lang w:val="en-US"/>
         </w:rPr>
       </w:pPr>
       <w:r>
         <w:rPr>
           <w:rFonts w:asciiTheme="majorHAnsi" w:hAnsiTheme="majorHAnsi" w:cstheme="majorHAnsi"/>
-          <w:sz w:val="26"/>
-          <w:szCs w:val="26"/>
-          <w:lang w:val="en-US"/>
-        </w:rPr>
-        <w:t>Ngày lập phiếu:</w:t>
-      </w:r>
-      <w:r>
-        <w:rPr>
-          <w:rFonts w:asciiTheme="majorHAnsi" w:hAnsiTheme="majorHAnsi" w:cstheme="majorHAnsi"/>
-          <w:sz w:val="26"/>
-          <w:szCs w:val="26"/>
+          <w:sz w:val="28"/>
+          <w:szCs w:val="28"/>
+          <w:lang w:val="en-US"/>
+        </w:rPr>
+        <w:t>Ngày lập :</w:t>
+      </w:r>
+      <w:r>
+        <w:rPr>
+          <w:rFonts w:asciiTheme="majorHAnsi" w:hAnsiTheme="majorHAnsi" w:cstheme="majorHAnsi"/>
+          <w:sz w:val="28"/>
+          <w:szCs w:val="28"/>
           <w:lang w:val="en-US"/>
         </w:rPr>
         <w:t xml:space="preserve"> </w:t>
@@ -55,8 +55,8 @@
       <w:r>
         <w:rPr>
           <w:rFonts w:asciiTheme="majorHAnsi" w:hAnsiTheme="majorHAnsi" w:cstheme="majorHAnsi"/>
-          <w:sz w:val="26"/>
-          <w:szCs w:val="26"/>
+          <w:sz w:val="28"/>
+          <w:szCs w:val="28"/>
           <w:lang w:val="en-US"/>
         </w:rPr>
         <w:fldChar w:fldCharType="begin"/>
@@ -64,8 +64,8 @@
       <w:r>
         <w:rPr>
           <w:rFonts w:asciiTheme="majorHAnsi" w:hAnsiTheme="majorHAnsi" w:cstheme="majorHAnsi"/>
-          <w:sz w:val="26"/>
-          <w:szCs w:val="26"/>
+          <w:sz w:val="28"/>
+          <w:szCs w:val="28"/>
           <w:lang w:val="en-US"/>
         </w:rPr>
         <w:instrText xml:space="preserve"> MERGEFIELD  ngay  \* MERGEFORMAT </w:instrText>
@@ -73,8 +73,8 @@
       <w:r>
         <w:rPr>
           <w:rFonts w:asciiTheme="majorHAnsi" w:hAnsiTheme="majorHAnsi" w:cstheme="majorHAnsi"/>
-          <w:sz w:val="26"/>
-          <w:szCs w:val="26"/>
+          <w:sz w:val="28"/>
+          <w:szCs w:val="28"/>
           <w:lang w:val="en-US"/>
         </w:rPr>
         <w:fldChar w:fldCharType="separate"/>
@@ -83,8 +83,8 @@
         <w:rPr>
           <w:rFonts w:asciiTheme="majorHAnsi" w:hAnsiTheme="majorHAnsi" w:cstheme="majorHAnsi"/>
           <w:noProof/>
-          <w:sz w:val="26"/>
-          <w:szCs w:val="26"/>
+          <w:sz w:val="28"/>
+          <w:szCs w:val="28"/>
           <w:lang w:val="en-US"/>
         </w:rPr>
         <w:t>«ngay»</w:t>
@@ -92,8 +92,8 @@
       <w:r>
         <w:rPr>
           <w:rFonts w:asciiTheme="majorHAnsi" w:hAnsiTheme="majorHAnsi" w:cstheme="majorHAnsi"/>
-          <w:sz w:val="26"/>
-          <w:szCs w:val="26"/>
+          <w:sz w:val="28"/>
+          <w:szCs w:val="28"/>
           <w:lang w:val="en-US"/>
         </w:rPr>
         <w:fldChar w:fldCharType="end"/>
@@ -101,18 +101,19 @@
     </w:p>
     <w:p>
       <w:pPr>
-        <w:rPr>
-          <w:rFonts w:asciiTheme="majorHAnsi" w:hAnsiTheme="majorHAnsi" w:cstheme="majorHAnsi"/>
-          <w:sz w:val="26"/>
-          <w:szCs w:val="26"/>
+        <w:jc w:val="both"/>
+        <w:rPr>
+          <w:rFonts w:asciiTheme="majorHAnsi" w:hAnsiTheme="majorHAnsi" w:cstheme="majorHAnsi"/>
+          <w:sz w:val="32"/>
+          <w:szCs w:val="32"/>
           <w:lang w:val="en-US"/>
         </w:rPr>
       </w:pPr>
       <w:r>
         <w:rPr>
           <w:rFonts w:asciiTheme="majorHAnsi" w:hAnsiTheme="majorHAnsi" w:cstheme="majorHAnsi"/>
-          <w:sz w:val="26"/>
-          <w:szCs w:val="26"/>
+          <w:sz w:val="32"/>
+          <w:szCs w:val="32"/>
           <w:lang w:val="en-US"/>
         </w:rPr>
         <w:t xml:space="preserve">Tên </w:t>
@@ -120,8 +121,8 @@
       <w:r>
         <w:rPr>
           <w:rFonts w:asciiTheme="majorHAnsi" w:hAnsiTheme="majorHAnsi" w:cstheme="majorHAnsi"/>
-          <w:sz w:val="26"/>
-          <w:szCs w:val="26"/>
+          <w:sz w:val="32"/>
+          <w:szCs w:val="32"/>
           <w:lang w:val="en-US"/>
         </w:rPr>
         <w:t>bệnh nhân</w:t>
@@ -129,8 +130,8 @@
       <w:r>
         <w:rPr>
           <w:rFonts w:asciiTheme="majorHAnsi" w:hAnsiTheme="majorHAnsi" w:cstheme="majorHAnsi"/>
-          <w:sz w:val="26"/>
-          <w:szCs w:val="26"/>
+          <w:sz w:val="32"/>
+          <w:szCs w:val="32"/>
           <w:lang w:val="en-US"/>
         </w:rPr>
         <w:t xml:space="preserve">: </w:t>
@@ -138,8 +139,8 @@
       <w:r>
         <w:rPr>
           <w:rFonts w:asciiTheme="majorHAnsi" w:hAnsiTheme="majorHAnsi" w:cstheme="majorHAnsi"/>
-          <w:sz w:val="26"/>
-          <w:szCs w:val="26"/>
+          <w:sz w:val="32"/>
+          <w:szCs w:val="32"/>
           <w:lang w:val="en-US"/>
         </w:rPr>
         <w:fldChar w:fldCharType="begin"/>
@@ -147,8 +148,8 @@
       <w:r>
         <w:rPr>
           <w:rFonts w:asciiTheme="majorHAnsi" w:hAnsiTheme="majorHAnsi" w:cstheme="majorHAnsi"/>
-          <w:sz w:val="26"/>
-          <w:szCs w:val="26"/>
+          <w:sz w:val="32"/>
+          <w:szCs w:val="32"/>
           <w:lang w:val="en-US"/>
         </w:rPr>
         <w:instrText xml:space="preserve"> MERGEFIELD  tenbn  \* MERGEFORMAT </w:instrText>
@@ -156,8 +157,8 @@
       <w:r>
         <w:rPr>
           <w:rFonts w:asciiTheme="majorHAnsi" w:hAnsiTheme="majorHAnsi" w:cstheme="majorHAnsi"/>
-          <w:sz w:val="26"/>
-          <w:szCs w:val="26"/>
+          <w:sz w:val="32"/>
+          <w:szCs w:val="32"/>
           <w:lang w:val="en-US"/>
         </w:rPr>
         <w:fldChar w:fldCharType="separate"/>
@@ -166,8 +167,8 @@
         <w:rPr>
           <w:rFonts w:asciiTheme="majorHAnsi" w:hAnsiTheme="majorHAnsi" w:cstheme="majorHAnsi"/>
           <w:noProof/>
-          <w:sz w:val="26"/>
-          <w:szCs w:val="26"/>
+          <w:sz w:val="32"/>
+          <w:szCs w:val="32"/>
           <w:lang w:val="en-US"/>
         </w:rPr>
         <w:t>«tenbn»</w:t>
@@ -175,8 +176,8 @@
       <w:r>
         <w:rPr>
           <w:rFonts w:asciiTheme="majorHAnsi" w:hAnsiTheme="majorHAnsi" w:cstheme="majorHAnsi"/>
-          <w:sz w:val="26"/>
-          <w:szCs w:val="26"/>
+          <w:sz w:val="32"/>
+          <w:szCs w:val="32"/>
           <w:lang w:val="en-US"/>
         </w:rPr>
         <w:fldChar w:fldCharType="end"/>
@@ -184,18 +185,19 @@
     </w:p>
     <w:p>
       <w:pPr>
-        <w:rPr>
-          <w:rFonts w:asciiTheme="majorHAnsi" w:hAnsiTheme="majorHAnsi" w:cstheme="majorHAnsi"/>
-          <w:sz w:val="26"/>
-          <w:szCs w:val="26"/>
+        <w:jc w:val="both"/>
+        <w:rPr>
+          <w:rFonts w:asciiTheme="majorHAnsi" w:hAnsiTheme="majorHAnsi" w:cstheme="majorHAnsi"/>
+          <w:sz w:val="32"/>
+          <w:szCs w:val="32"/>
           <w:lang w:val="en-US"/>
         </w:rPr>
       </w:pPr>
       <w:r>
         <w:rPr>
           <w:rFonts w:asciiTheme="majorHAnsi" w:hAnsiTheme="majorHAnsi" w:cstheme="majorHAnsi"/>
-          <w:sz w:val="26"/>
-          <w:szCs w:val="26"/>
+          <w:sz w:val="32"/>
+          <w:szCs w:val="32"/>
           <w:lang w:val="en-US"/>
         </w:rPr>
         <w:t xml:space="preserve">Tên </w:t>
@@ -203,8 +205,8 @@
       <w:r>
         <w:rPr>
           <w:rFonts w:asciiTheme="majorHAnsi" w:hAnsiTheme="majorHAnsi" w:cstheme="majorHAnsi"/>
-          <w:sz w:val="26"/>
-          <w:szCs w:val="26"/>
+          <w:sz w:val="32"/>
+          <w:szCs w:val="32"/>
           <w:lang w:val="en-US"/>
         </w:rPr>
         <w:t>bác sĩ</w:t>
@@ -212,8 +214,8 @@
       <w:r>
         <w:rPr>
           <w:rFonts w:asciiTheme="majorHAnsi" w:hAnsiTheme="majorHAnsi" w:cstheme="majorHAnsi"/>
-          <w:sz w:val="26"/>
-          <w:szCs w:val="26"/>
+          <w:sz w:val="32"/>
+          <w:szCs w:val="32"/>
           <w:lang w:val="en-US"/>
         </w:rPr>
         <w:t>:</w:t>
@@ -221,8 +223,8 @@
       <w:r>
         <w:rPr>
           <w:rFonts w:asciiTheme="majorHAnsi" w:hAnsiTheme="majorHAnsi" w:cstheme="majorHAnsi"/>
-          <w:sz w:val="26"/>
-          <w:szCs w:val="26"/>
+          <w:sz w:val="32"/>
+          <w:szCs w:val="32"/>
           <w:lang w:val="en-US"/>
         </w:rPr>
         <w:t xml:space="preserve"> </w:t>
@@ -230,8 +232,8 @@
       <w:r>
         <w:rPr>
           <w:rFonts w:asciiTheme="majorHAnsi" w:hAnsiTheme="majorHAnsi" w:cstheme="majorHAnsi"/>
-          <w:sz w:val="26"/>
-          <w:szCs w:val="26"/>
+          <w:sz w:val="32"/>
+          <w:szCs w:val="32"/>
           <w:lang w:val="en-US"/>
         </w:rPr>
         <w:fldChar w:fldCharType="begin"/>
@@ -239,8 +241,8 @@
       <w:r>
         <w:rPr>
           <w:rFonts w:asciiTheme="majorHAnsi" w:hAnsiTheme="majorHAnsi" w:cstheme="majorHAnsi"/>
-          <w:sz w:val="26"/>
-          <w:szCs w:val="26"/>
+          <w:sz w:val="32"/>
+          <w:szCs w:val="32"/>
           <w:lang w:val="en-US"/>
         </w:rPr>
         <w:instrText xml:space="preserve"> MERGEFIELD  tenbs  \* MERGEFORMAT </w:instrText>
@@ -248,8 +250,8 @@
       <w:r>
         <w:rPr>
           <w:rFonts w:asciiTheme="majorHAnsi" w:hAnsiTheme="majorHAnsi" w:cstheme="majorHAnsi"/>
-          <w:sz w:val="26"/>
-          <w:szCs w:val="26"/>
+          <w:sz w:val="32"/>
+          <w:szCs w:val="32"/>
           <w:lang w:val="en-US"/>
         </w:rPr>
         <w:fldChar w:fldCharType="separate"/>
@@ -258,8 +260,8 @@
         <w:rPr>
           <w:rFonts w:asciiTheme="majorHAnsi" w:hAnsiTheme="majorHAnsi" w:cstheme="majorHAnsi"/>
           <w:noProof/>
-          <w:sz w:val="26"/>
-          <w:szCs w:val="26"/>
+          <w:sz w:val="32"/>
+          <w:szCs w:val="32"/>
           <w:lang w:val="en-US"/>
         </w:rPr>
         <w:t>«tenbs»</w:t>
@@ -267,8 +269,8 @@
       <w:r>
         <w:rPr>
           <w:rFonts w:asciiTheme="majorHAnsi" w:hAnsiTheme="majorHAnsi" w:cstheme="majorHAnsi"/>
-          <w:sz w:val="26"/>
-          <w:szCs w:val="26"/>
+          <w:sz w:val="32"/>
+          <w:szCs w:val="32"/>
           <w:lang w:val="en-US"/>
         </w:rPr>
         <w:fldChar w:fldCharType="end"/>
@@ -276,6 +278,7 @@
     </w:p>
     <w:p>
       <w:pPr>
+        <w:jc w:val="both"/>
         <w:rPr>
           <w:rFonts w:asciiTheme="majorHAnsi" w:hAnsiTheme="majorHAnsi" w:cstheme="majorHAnsi"/>
           <w:sz w:val="26"/>
@@ -286,8 +289,8 @@
       <w:r>
         <w:rPr>
           <w:rFonts w:asciiTheme="majorHAnsi" w:hAnsiTheme="majorHAnsi" w:cstheme="majorHAnsi"/>
-          <w:sz w:val="26"/>
-          <w:szCs w:val="26"/>
+          <w:sz w:val="32"/>
+          <w:szCs w:val="32"/>
           <w:lang w:val="en-US"/>
         </w:rPr>
         <w:t>Chẩn đoán</w:t>
@@ -295,8 +298,8 @@
       <w:r>
         <w:rPr>
           <w:rFonts w:asciiTheme="majorHAnsi" w:hAnsiTheme="majorHAnsi" w:cstheme="majorHAnsi"/>
-          <w:sz w:val="26"/>
-          <w:szCs w:val="26"/>
+          <w:sz w:val="32"/>
+          <w:szCs w:val="32"/>
           <w:lang w:val="en-US"/>
         </w:rPr>
         <w:t xml:space="preserve">: </w:t>
@@ -304,8 +307,8 @@
       <w:r>
         <w:rPr>
           <w:rFonts w:asciiTheme="majorHAnsi" w:hAnsiTheme="majorHAnsi" w:cstheme="majorHAnsi"/>
-          <w:sz w:val="26"/>
-          <w:szCs w:val="26"/>
+          <w:sz w:val="32"/>
+          <w:szCs w:val="32"/>
           <w:lang w:val="en-US"/>
         </w:rPr>
         <w:fldChar w:fldCharType="begin"/>
@@ -313,8 +316,8 @@
       <w:r>
         <w:rPr>
           <w:rFonts w:asciiTheme="majorHAnsi" w:hAnsiTheme="majorHAnsi" w:cstheme="majorHAnsi"/>
-          <w:sz w:val="26"/>
-          <w:szCs w:val="26"/>
+          <w:sz w:val="32"/>
+          <w:szCs w:val="32"/>
           <w:lang w:val="en-US"/>
         </w:rPr>
         <w:instrText xml:space="preserve"> MERGEFIELD  chandoan  \* MERGEFORMAT </w:instrText>
@@ -322,8 +325,8 @@
       <w:r>
         <w:rPr>
           <w:rFonts w:asciiTheme="majorHAnsi" w:hAnsiTheme="majorHAnsi" w:cstheme="majorHAnsi"/>
-          <w:sz w:val="26"/>
-          <w:szCs w:val="26"/>
+          <w:sz w:val="32"/>
+          <w:szCs w:val="32"/>
           <w:lang w:val="en-US"/>
         </w:rPr>
         <w:fldChar w:fldCharType="separate"/>
@@ -332,8 +335,8 @@
         <w:rPr>
           <w:rFonts w:asciiTheme="majorHAnsi" w:hAnsiTheme="majorHAnsi" w:cstheme="majorHAnsi"/>
           <w:noProof/>
-          <w:sz w:val="26"/>
-          <w:szCs w:val="26"/>
+          <w:sz w:val="32"/>
+          <w:szCs w:val="32"/>
           <w:lang w:val="en-US"/>
         </w:rPr>
         <w:t>«chandoan»</w:t>
@@ -341,8 +344,8 @@
       <w:r>
         <w:rPr>
           <w:rFonts w:asciiTheme="majorHAnsi" w:hAnsiTheme="majorHAnsi" w:cstheme="majorHAnsi"/>
-          <w:sz w:val="26"/>
-          <w:szCs w:val="26"/>
+          <w:sz w:val="32"/>
+          <w:szCs w:val="32"/>
           <w:lang w:val="en-US"/>
         </w:rPr>
         <w:fldChar w:fldCharType="end"/>
@@ -482,15 +485,14 @@
     <w:p>
       <w:pPr>
         <w:tabs>
-          <w:tab w:val="left" w:pos="2977"/>
-          <w:tab w:val="left" w:pos="5103"/>
-          <w:tab w:val="right" w:pos="8222"/>
+          <w:tab w:val="left" w:pos="3828"/>
+          <w:tab w:val="right" w:pos="8505"/>
         </w:tabs>
         <w:rPr>
           <w:rFonts w:asciiTheme="majorHAnsi" w:hAnsiTheme="majorHAnsi" w:cstheme="majorHAnsi"/>
           <w:b/>
-          <w:sz w:val="26"/>
-          <w:szCs w:val="26"/>
+          <w:sz w:val="32"/>
+          <w:szCs w:val="32"/>
           <w:lang w:val="en-US"/>
         </w:rPr>
       </w:pPr>
@@ -498,8 +500,8 @@
         <w:rPr>
           <w:rFonts w:asciiTheme="majorHAnsi" w:hAnsiTheme="majorHAnsi" w:cstheme="majorHAnsi"/>
           <w:b/>
-          <w:sz w:val="26"/>
-          <w:szCs w:val="26"/>
+          <w:sz w:val="32"/>
+          <w:szCs w:val="32"/>
           <w:lang w:val="en-US"/>
         </w:rPr>
         <w:t xml:space="preserve">Tên </w:t>
@@ -508,8 +510,8 @@
         <w:rPr>
           <w:rFonts w:asciiTheme="majorHAnsi" w:hAnsiTheme="majorHAnsi" w:cstheme="majorHAnsi"/>
           <w:b/>
-          <w:sz w:val="26"/>
-          <w:szCs w:val="26"/>
+          <w:sz w:val="32"/>
+          <w:szCs w:val="32"/>
           <w:lang w:val="en-US"/>
         </w:rPr>
         <w:t>thuốc</w:t>
@@ -518,8 +520,8 @@
         <w:rPr>
           <w:rFonts w:asciiTheme="majorHAnsi" w:hAnsiTheme="majorHAnsi" w:cstheme="majorHAnsi"/>
           <w:b/>
-          <w:sz w:val="26"/>
-          <w:szCs w:val="26"/>
+          <w:sz w:val="32"/>
+          <w:szCs w:val="32"/>
           <w:lang w:val="en-US"/>
         </w:rPr>
         <w:t xml:space="preserve"> </w:t>
@@ -528,79 +530,28 @@
         <w:rPr>
           <w:rFonts w:asciiTheme="majorHAnsi" w:hAnsiTheme="majorHAnsi" w:cstheme="majorHAnsi"/>
           <w:b/>
-          <w:sz w:val="26"/>
-          <w:szCs w:val="26"/>
-          <w:lang w:val="en-US"/>
-        </w:rPr>
-        <w:tab/>
-        <w:t xml:space="preserve">Số </w:t>
+          <w:sz w:val="32"/>
+          <w:szCs w:val="32"/>
+          <w:lang w:val="en-US"/>
+        </w:rPr>
+        <w:tab/>
       </w:r>
       <w:r>
         <w:rPr>
           <w:rFonts w:asciiTheme="majorHAnsi" w:hAnsiTheme="majorHAnsi" w:cstheme="majorHAnsi"/>
           <w:b/>
-          <w:sz w:val="26"/>
-          <w:szCs w:val="26"/>
-          <w:lang w:val="en-US"/>
-        </w:rPr>
-        <w:t>viên/</w:t>
+          <w:sz w:val="32"/>
+          <w:szCs w:val="32"/>
+          <w:lang w:val="en-US"/>
+        </w:rPr>
+        <w:tab/>
       </w:r>
       <w:r>
         <w:rPr>
           <w:rFonts w:asciiTheme="majorHAnsi" w:hAnsiTheme="majorHAnsi" w:cstheme="majorHAnsi"/>
           <w:b/>
-          <w:sz w:val="26"/>
-          <w:szCs w:val="26"/>
-          <w:lang w:val="en-US"/>
-        </w:rPr>
-        <w:t>buổi</w:t>
-      </w:r>
-      <w:r>
-        <w:rPr>
-          <w:rFonts w:asciiTheme="majorHAnsi" w:hAnsiTheme="majorHAnsi" w:cstheme="majorHAnsi"/>
-          <w:b/>
-          <w:sz w:val="26"/>
-          <w:szCs w:val="26"/>
-          <w:lang w:val="en-US"/>
-        </w:rPr>
-        <w:t xml:space="preserve"> </w:t>
-      </w:r>
-      <w:r>
-        <w:rPr>
-          <w:rFonts w:asciiTheme="majorHAnsi" w:hAnsiTheme="majorHAnsi" w:cstheme="majorHAnsi"/>
-          <w:b/>
-          <w:sz w:val="26"/>
-          <w:szCs w:val="26"/>
-          <w:lang w:val="en-US"/>
-        </w:rPr>
-        <w:tab/>
-      </w:r>
-      <w:r>
-        <w:rPr>
-          <w:rFonts w:asciiTheme="majorHAnsi" w:hAnsiTheme="majorHAnsi" w:cstheme="majorHAnsi"/>
-          <w:b/>
-          <w:sz w:val="26"/>
-          <w:szCs w:val="26"/>
-          <w:lang w:val="en-US"/>
-        </w:rPr>
-        <w:t>Số buổi</w:t>
-      </w:r>
-      <w:r>
-        <w:rPr>
-          <w:rFonts w:asciiTheme="majorHAnsi" w:hAnsiTheme="majorHAnsi" w:cstheme="majorHAnsi"/>
-          <w:b/>
-          <w:sz w:val="26"/>
-          <w:szCs w:val="26"/>
-          <w:lang w:val="en-US"/>
-        </w:rPr>
-        <w:tab/>
-      </w:r>
-      <w:r>
-        <w:rPr>
-          <w:rFonts w:asciiTheme="majorHAnsi" w:hAnsiTheme="majorHAnsi" w:cstheme="majorHAnsi"/>
-          <w:b/>
-          <w:sz w:val="26"/>
-          <w:szCs w:val="26"/>
+          <w:sz w:val="32"/>
+          <w:szCs w:val="32"/>
           <w:lang w:val="en-US"/>
         </w:rPr>
         <w:t>Tổng số lượng</w:t>
@@ -675,10 +626,10 @@
     <w:p>
       <w:pPr>
         <w:tabs>
-          <w:tab w:val="left" w:pos="3119"/>
-          <w:tab w:val="left" w:pos="5103"/>
-          <w:tab w:val="right" w:pos="7655"/>
+          <w:tab w:val="left" w:pos="2552"/>
+          <w:tab w:val="left" w:pos="7513"/>
         </w:tabs>
+        <w:jc w:val="both"/>
         <w:rPr>
           <w:rFonts w:asciiTheme="majorHAnsi" w:hAnsiTheme="majorHAnsi" w:cstheme="majorHAnsi"/>
           <w:sz w:val="26"/>
@@ -689,8 +640,8 @@
       <w:r>
         <w:rPr>
           <w:rFonts w:asciiTheme="majorHAnsi" w:hAnsiTheme="majorHAnsi" w:cstheme="majorHAnsi"/>
-          <w:sz w:val="26"/>
-          <w:szCs w:val="26"/>
+          <w:sz w:val="32"/>
+          <w:szCs w:val="32"/>
           <w:lang w:val="en-US"/>
         </w:rPr>
         <w:fldChar w:fldCharType="begin"/>
@@ -698,8 +649,8 @@
       <w:r>
         <w:rPr>
           <w:rFonts w:asciiTheme="majorHAnsi" w:hAnsiTheme="majorHAnsi" w:cstheme="majorHAnsi"/>
-          <w:sz w:val="26"/>
-          <w:szCs w:val="26"/>
+          <w:sz w:val="32"/>
+          <w:szCs w:val="32"/>
           <w:lang w:val="en-US"/>
         </w:rPr>
         <w:instrText xml:space="preserve"> MERGEFIELD  tent  \* MERGEFORMAT </w:instrText>
@@ -707,8 +658,8 @@
       <w:r>
         <w:rPr>
           <w:rFonts w:asciiTheme="majorHAnsi" w:hAnsiTheme="majorHAnsi" w:cstheme="majorHAnsi"/>
-          <w:sz w:val="26"/>
-          <w:szCs w:val="26"/>
+          <w:sz w:val="32"/>
+          <w:szCs w:val="32"/>
           <w:lang w:val="en-US"/>
         </w:rPr>
         <w:fldChar w:fldCharType="separate"/>
@@ -717,8 +668,8 @@
         <w:rPr>
           <w:rFonts w:asciiTheme="majorHAnsi" w:hAnsiTheme="majorHAnsi" w:cstheme="majorHAnsi"/>
           <w:noProof/>
-          <w:sz w:val="26"/>
-          <w:szCs w:val="26"/>
+          <w:sz w:val="32"/>
+          <w:szCs w:val="32"/>
           <w:lang w:val="en-US"/>
         </w:rPr>
         <w:t>«tent»</w:t>
@@ -726,8 +677,8 @@
       <w:r>
         <w:rPr>
           <w:rFonts w:asciiTheme="majorHAnsi" w:hAnsiTheme="majorHAnsi" w:cstheme="majorHAnsi"/>
-          <w:sz w:val="26"/>
-          <w:szCs w:val="26"/>
+          <w:sz w:val="32"/>
+          <w:szCs w:val="32"/>
           <w:lang w:val="en-US"/>
         </w:rPr>
         <w:fldChar w:fldCharType="end"/>
@@ -748,6 +699,15 @@
           <w:szCs w:val="26"/>
           <w:lang w:val="en-US"/>
         </w:rPr>
+        <w:tab/>
+      </w:r>
+      <w:r>
+        <w:rPr>
+          <w:rFonts w:asciiTheme="majorHAnsi" w:hAnsiTheme="majorHAnsi" w:cstheme="majorHAnsi"/>
+          <w:sz w:val="26"/>
+          <w:szCs w:val="26"/>
+          <w:lang w:val="en-US"/>
+        </w:rPr>
         <w:fldChar w:fldCharType="begin"/>
       </w:r>
       <w:r>
@@ -757,13 +717,117 @@
           <w:szCs w:val="26"/>
           <w:lang w:val="en-US"/>
         </w:rPr>
+        <w:instrText xml:space="preserve"> MERGEFIELD  tongsl  \* MERGEFORMAT </w:instrText>
+      </w:r>
+      <w:r>
+        <w:rPr>
+          <w:rFonts w:asciiTheme="majorHAnsi" w:hAnsiTheme="majorHAnsi" w:cstheme="majorHAnsi"/>
+          <w:sz w:val="26"/>
+          <w:szCs w:val="26"/>
+          <w:lang w:val="en-US"/>
+        </w:rPr>
+        <w:fldChar w:fldCharType="separate"/>
+      </w:r>
+      <w:r>
+        <w:rPr>
+          <w:rFonts w:asciiTheme="majorHAnsi" w:hAnsiTheme="majorHAnsi" w:cstheme="majorHAnsi"/>
+          <w:noProof/>
+          <w:sz w:val="26"/>
+          <w:szCs w:val="26"/>
+          <w:lang w:val="en-US"/>
+        </w:rPr>
+        <w:t>«</w:t>
+      </w:r>
+      <w:r>
+        <w:rPr>
+          <w:rFonts w:asciiTheme="majorHAnsi" w:hAnsiTheme="majorHAnsi" w:cstheme="majorHAnsi"/>
+          <w:noProof/>
+          <w:sz w:val="28"/>
+          <w:szCs w:val="28"/>
+          <w:lang w:val="en-US"/>
+        </w:rPr>
+        <w:t>tongsl»</w:t>
+      </w:r>
+      <w:r>
+        <w:rPr>
+          <w:rFonts w:asciiTheme="majorHAnsi" w:hAnsiTheme="majorHAnsi" w:cstheme="majorHAnsi"/>
+          <w:sz w:val="26"/>
+          <w:szCs w:val="26"/>
+          <w:lang w:val="en-US"/>
+        </w:rPr>
+        <w:fldChar w:fldCharType="end"/>
+      </w:r>
+    </w:p>
+    <w:p>
+      <w:pPr>
+        <w:tabs>
+          <w:tab w:val="left" w:pos="2552"/>
+          <w:tab w:val="left" w:pos="7513"/>
+        </w:tabs>
+        <w:jc w:val="both"/>
+        <w:rPr>
+          <w:rFonts w:asciiTheme="majorHAnsi" w:hAnsiTheme="majorHAnsi" w:cstheme="majorHAnsi"/>
+          <w:sz w:val="28"/>
+          <w:szCs w:val="28"/>
+          <w:lang w:val="en-US"/>
+        </w:rPr>
+      </w:pPr>
+      <w:r>
+        <w:rPr>
+          <w:rFonts w:asciiTheme="majorHAnsi" w:hAnsiTheme="majorHAnsi" w:cstheme="majorHAnsi"/>
+          <w:sz w:val="28"/>
+          <w:szCs w:val="28"/>
+          <w:lang w:val="en-US"/>
+        </w:rPr>
+        <w:t>(</w:t>
+      </w:r>
+      <w:r>
+        <w:rPr>
+          <w:rFonts w:asciiTheme="majorHAnsi" w:hAnsiTheme="majorHAnsi" w:cstheme="majorHAnsi"/>
+          <w:b/>
+          <w:i/>
+          <w:sz w:val="28"/>
+          <w:szCs w:val="28"/>
+          <w:lang w:val="en-US"/>
+        </w:rPr>
+        <w:t>Liều dùng</w:t>
+      </w:r>
+      <w:r>
+        <w:rPr>
+          <w:rFonts w:asciiTheme="majorHAnsi" w:hAnsiTheme="majorHAnsi" w:cstheme="majorHAnsi"/>
+          <w:i/>
+          <w:sz w:val="28"/>
+          <w:szCs w:val="28"/>
+          <w:lang w:val="en-US"/>
+        </w:rPr>
+        <w:t xml:space="preserve">: </w:t>
+      </w:r>
+      <w:r>
+        <w:rPr>
+          <w:rFonts w:asciiTheme="majorHAnsi" w:hAnsiTheme="majorHAnsi" w:cstheme="majorHAnsi"/>
+          <w:i/>
+          <w:sz w:val="28"/>
+          <w:szCs w:val="28"/>
+          <w:lang w:val="en-US"/>
+        </w:rPr>
+        <w:fldChar w:fldCharType="begin"/>
+      </w:r>
+      <w:r>
+        <w:rPr>
+          <w:rFonts w:asciiTheme="majorHAnsi" w:hAnsiTheme="majorHAnsi" w:cstheme="majorHAnsi"/>
+          <w:i/>
+          <w:sz w:val="28"/>
+          <w:szCs w:val="28"/>
+          <w:lang w:val="en-US"/>
+        </w:rPr>
         <w:instrText xml:space="preserve"> MERGEFIELD  sovien  \* MERGEFORMAT </w:instrText>
       </w:r>
       <w:r>
         <w:rPr>
           <w:rFonts w:asciiTheme="majorHAnsi" w:hAnsiTheme="majorHAnsi" w:cstheme="majorHAnsi"/>
-          <w:sz w:val="26"/>
-          <w:szCs w:val="26"/>
+          <w:i/>
+          <w:sz w:val="28"/>
+          <w:szCs w:val="28"/>
           <w:lang w:val="en-US"/>
         </w:rPr>
         <w:fldChar w:fldCharType="separate"/>
@@ -771,9 +835,10 @@
       <w:r>
         <w:rPr>
           <w:rFonts w:asciiTheme="majorHAnsi" w:hAnsiTheme="majorHAnsi" w:cstheme="majorHAnsi"/>
+          <w:i/>
           <w:noProof/>
-          <w:sz w:val="26"/>
-          <w:szCs w:val="26"/>
+          <w:sz w:val="28"/>
+          <w:szCs w:val="28"/>
           <w:lang w:val="en-US"/>
         </w:rPr>
         <w:t>«sovien»</w:t>
@@ -781,8 +846,9 @@
       <w:r>
         <w:rPr>
           <w:rFonts w:asciiTheme="majorHAnsi" w:hAnsiTheme="majorHAnsi" w:cstheme="majorHAnsi"/>
-          <w:sz w:val="26"/>
-          <w:szCs w:val="26"/>
+          <w:i/>
+          <w:sz w:val="28"/>
+          <w:szCs w:val="28"/>
           <w:lang w:val="en-US"/>
         </w:rPr>
         <w:fldChar w:fldCharType="end"/>
@@ -790,115 +856,12 @@
       <w:r>
         <w:rPr>
           <w:rFonts w:asciiTheme="majorHAnsi" w:hAnsiTheme="majorHAnsi" w:cstheme="majorHAnsi"/>
-          <w:sz w:val="26"/>
-          <w:szCs w:val="26"/>
-          <w:lang w:val="en-US"/>
-        </w:rPr>
-        <w:tab/>
-      </w:r>
-      <w:r>
-        <w:rPr>
-          <w:rFonts w:asciiTheme="majorHAnsi" w:hAnsiTheme="majorHAnsi" w:cstheme="majorHAnsi"/>
-          <w:sz w:val="26"/>
-          <w:szCs w:val="26"/>
-          <w:lang w:val="en-US"/>
-        </w:rPr>
-        <w:fldChar w:fldCharType="begin"/>
-      </w:r>
-      <w:r>
-        <w:rPr>
-          <w:rFonts w:asciiTheme="majorHAnsi" w:hAnsiTheme="majorHAnsi" w:cstheme="majorHAnsi"/>
-          <w:sz w:val="26"/>
-          <w:szCs w:val="26"/>
-          <w:lang w:val="en-US"/>
-        </w:rPr>
-        <w:instrText xml:space="preserve"> MERGEFIELD  sobuoi  \* MERGEFORMAT </w:instrText>
-      </w:r>
-      <w:r>
-        <w:rPr>
-          <w:rFonts w:asciiTheme="majorHAnsi" w:hAnsiTheme="majorHAnsi" w:cstheme="majorHAnsi"/>
-          <w:sz w:val="26"/>
-          <w:szCs w:val="26"/>
-          <w:lang w:val="en-US"/>
-        </w:rPr>
-        <w:fldChar w:fldCharType="separate"/>
-      </w:r>
-      <w:r>
-        <w:rPr>
-          <w:rFonts w:asciiTheme="majorHAnsi" w:hAnsiTheme="majorHAnsi" w:cstheme="majorHAnsi"/>
-          <w:noProof/>
-          <w:sz w:val="26"/>
-          <w:szCs w:val="26"/>
-          <w:lang w:val="en-US"/>
-        </w:rPr>
-        <w:t>«sobuoi»</w:t>
-      </w:r>
-      <w:r>
-        <w:rPr>
-          <w:rFonts w:asciiTheme="majorHAnsi" w:hAnsiTheme="majorHAnsi" w:cstheme="majorHAnsi"/>
-          <w:sz w:val="26"/>
-          <w:szCs w:val="26"/>
-          <w:lang w:val="en-US"/>
-        </w:rPr>
-        <w:fldChar w:fldCharType="end"/>
-      </w:r>
-      <w:r>
-        <w:rPr>
-          <w:rFonts w:asciiTheme="majorHAnsi" w:hAnsiTheme="majorHAnsi" w:cstheme="majorHAnsi"/>
-          <w:sz w:val="26"/>
-          <w:szCs w:val="26"/>
-          <w:lang w:val="en-US"/>
-        </w:rPr>
-        <w:tab/>
-      </w:r>
-      <w:r>
-        <w:rPr>
-          <w:rFonts w:asciiTheme="majorHAnsi" w:hAnsiTheme="majorHAnsi" w:cstheme="majorHAnsi"/>
-          <w:sz w:val="26"/>
-          <w:szCs w:val="26"/>
-          <w:lang w:val="en-US"/>
-        </w:rPr>
-        <w:fldChar w:fldCharType="begin"/>
-      </w:r>
-      <w:r>
-        <w:rPr>
-          <w:rFonts w:asciiTheme="majorHAnsi" w:hAnsiTheme="majorHAnsi" w:cstheme="majorHAnsi"/>
-          <w:sz w:val="26"/>
-          <w:szCs w:val="26"/>
-          <w:lang w:val="en-US"/>
-        </w:rPr>
-        <w:instrText xml:space="preserve"> MERGEFIELD  tongsl  \* MERGEFORMAT </w:instrText>
-      </w:r>
-      <w:r>
-        <w:rPr>
-          <w:rFonts w:asciiTheme="majorHAnsi" w:hAnsiTheme="majorHAnsi" w:cstheme="majorHAnsi"/>
-          <w:sz w:val="26"/>
-          <w:szCs w:val="26"/>
-          <w:lang w:val="en-US"/>
-        </w:rPr>
-        <w:fldChar w:fldCharType="separate"/>
-      </w:r>
-      <w:r>
-        <w:rPr>
-          <w:rFonts w:asciiTheme="majorHAnsi" w:hAnsiTheme="majorHAnsi" w:cstheme="majorHAnsi"/>
-          <w:noProof/>
-          <w:sz w:val="26"/>
-          <w:szCs w:val="26"/>
-          <w:lang w:val="en-US"/>
-        </w:rPr>
-        <w:t>«tongsl»</w:t>
-      </w:r>
-      <w:r>
-        <w:rPr>
-          <w:rFonts w:asciiTheme="majorHAnsi" w:hAnsiTheme="majorHAnsi" w:cstheme="majorHAnsi"/>
-          <w:sz w:val="26"/>
-          <w:szCs w:val="26"/>
-          <w:lang w:val="en-US"/>
-        </w:rPr>
-        <w:fldChar w:fldCharType="end"/>
-      </w:r>
-      <w:bookmarkStart w:id="0" w:name="_GoBack"/>
-      <w:bookmarkEnd w:id="0"/>
+          <w:sz w:val="28"/>
+          <w:szCs w:val="28"/>
+          <w:lang w:val="en-US"/>
+        </w:rPr>
+        <w:t>)</w:t>
+      </w:r>
     </w:p>
     <w:p>
       <w:pPr>
@@ -1094,12 +1057,13 @@
     <w:p>
       <w:pPr>
         <w:tabs>
-          <w:tab w:val="right" w:pos="8222"/>
+          <w:tab w:val="right" w:pos="8364"/>
         </w:tabs>
         <w:rPr>
           <w:rFonts w:asciiTheme="majorHAnsi" w:hAnsiTheme="majorHAnsi" w:cstheme="majorHAnsi"/>
-          <w:sz w:val="26"/>
-          <w:szCs w:val="26"/>
+          <w:b/>
+          <w:sz w:val="32"/>
+          <w:szCs w:val="32"/>
           <w:lang w:val="en-US"/>
         </w:rPr>
       </w:pPr>
@@ -1121,11 +1085,14 @@
         </w:rPr>
         <w:tab/>
       </w:r>
-      <w:r>
-        <w:rPr>
-          <w:rFonts w:asciiTheme="majorHAnsi" w:hAnsiTheme="majorHAnsi" w:cstheme="majorHAnsi"/>
-          <w:sz w:val="26"/>
-          <w:szCs w:val="26"/>
+      <w:bookmarkStart w:id="0" w:name="_GoBack"/>
+      <w:bookmarkEnd w:id="0"/>
+      <w:r>
+        <w:rPr>
+          <w:rFonts w:asciiTheme="majorHAnsi" w:hAnsiTheme="majorHAnsi" w:cstheme="majorHAnsi"/>
+          <w:b/>
+          <w:sz w:val="32"/>
+          <w:szCs w:val="32"/>
           <w:lang w:val="en-US"/>
         </w:rPr>
         <w:t>Bác sĩ ký tên</w:t>
@@ -1133,8 +1100,9 @@
       <w:r>
         <w:rPr>
           <w:rFonts w:asciiTheme="majorHAnsi" w:hAnsiTheme="majorHAnsi" w:cstheme="majorHAnsi"/>
-          <w:sz w:val="26"/>
-          <w:szCs w:val="26"/>
+          <w:b/>
+          <w:sz w:val="32"/>
+          <w:szCs w:val="32"/>
           <w:lang w:val="en-US"/>
         </w:rPr>
         <w:t xml:space="preserve"> </w:t>
@@ -1170,7 +1138,26 @@
           <w:lang w:val="en-US"/>
         </w:rPr>
         <w:tab/>
-        <w:t>(Ghi rõ họ tên)</w:t>
+        <w:t>(</w:t>
+      </w:r>
+      <w:r>
+        <w:rPr>
+          <w:rFonts w:asciiTheme="majorHAnsi" w:hAnsiTheme="majorHAnsi" w:cstheme="majorHAnsi"/>
+          <w:i/>
+          <w:sz w:val="26"/>
+          <w:szCs w:val="26"/>
+          <w:lang w:val="en-US"/>
+        </w:rPr>
+        <w:t>Ghi rõ họ tên</w:t>
+      </w:r>
+      <w:r>
+        <w:rPr>
+          <w:rFonts w:asciiTheme="majorHAnsi" w:hAnsiTheme="majorHAnsi" w:cstheme="majorHAnsi"/>
+          <w:sz w:val="26"/>
+          <w:szCs w:val="26"/>
+          <w:lang w:val="en-US"/>
+        </w:rPr>
+        <w:t>)</w:t>
       </w:r>
     </w:p>
     <w:p>
@@ -1921,7 +1908,7 @@
 </file>
 
 <file path=customXml/itemProps2.xml><?xml version="1.0" encoding="utf-8"?>
-<ds:datastoreItem xmlns:ds="http://schemas.openxmlformats.org/officeDocument/2006/customXml" ds:itemID="{A155C4BD-3F17-4B6F-8625-E70CEF507396}">
+<ds:datastoreItem xmlns:ds="http://schemas.openxmlformats.org/officeDocument/2006/customXml" ds:itemID="{832AC44E-807B-4951-9A91-C5F4A308F1F4}">
   <ds:schemaRefs>
     <ds:schemaRef ds:uri="http://schemas.openxmlformats.org/officeDocument/2006/bibliography"/>
   </ds:schemaRefs>
